--- a/EnRel Diagram 160407.docx
+++ b/EnRel Diagram 160407.docx
@@ -6569,6 +6569,9 @@
         </mc:AlternateContent>
       </w:r>
       <w:r>
+        <w:rPr>
+          <w:noProof/>
+        </w:rPr>
         <mc:AlternateContent>
           <mc:Choice Requires="wps">
             <w:drawing>
@@ -6680,6 +6683,9 @@
         </mc:AlternateContent>
       </w:r>
       <w:r>
+        <w:rPr>
+          <w:noProof/>
+        </w:rPr>
         <mc:AlternateContent>
           <mc:Choice Requires="wps">
             <w:drawing>
@@ -6791,6 +6797,9 @@
         </mc:AlternateContent>
       </w:r>
       <w:r>
+        <w:rPr>
+          <w:noProof/>
+        </w:rPr>
         <mc:AlternateContent>
           <mc:Choice Requires="wps">
             <w:drawing>
@@ -6902,6 +6911,9 @@
         </mc:AlternateContent>
       </w:r>
       <w:r>
+        <w:rPr>
+          <w:noProof/>
+        </w:rPr>
         <mc:AlternateContent>
           <mc:Choice Requires="wps">
             <w:drawing>
@@ -6965,6 +6977,14 @@
                               </w:rPr>
                               <w:t>transaction</w:t>
                             </w:r>
+                            <w:r>
+                              <w:rPr>
+                                <w:sz w:val="16"/>
+                              </w:rPr>
+                              <w:t>s</w:t>
+                            </w:r>
+                            <w:bookmarkStart w:id="0" w:name="_GoBack"/>
+                            <w:bookmarkEnd w:id="0"/>
                           </w:p>
                         </w:txbxContent>
                       </wps:txbx>
@@ -7001,6 +7021,14 @@
                         </w:rPr>
                         <w:t>transaction</w:t>
                       </w:r>
+                      <w:r>
+                        <w:rPr>
+                          <w:sz w:val="16"/>
+                        </w:rPr>
+                        <w:t>s</w:t>
+                      </w:r>
+                      <w:bookmarkStart w:id="1" w:name="_GoBack"/>
+                      <w:bookmarkEnd w:id="1"/>
                     </w:p>
                   </w:txbxContent>
                 </v:textbox>
@@ -7010,6 +7038,9 @@
         </mc:AlternateContent>
       </w:r>
       <w:r>
+        <w:rPr>
+          <w:noProof/>
+        </w:rPr>
         <mc:AlternateContent>
           <mc:Choice Requires="wps">
             <w:drawing>
@@ -7126,6 +7157,9 @@
         </mc:AlternateContent>
       </w:r>
       <w:r>
+        <w:rPr>
+          <w:noProof/>
+        </w:rPr>
         <mc:AlternateContent>
           <mc:Choice Requires="wps">
             <w:drawing>
@@ -7192,6 +7226,9 @@
         </mc:AlternateContent>
       </w:r>
       <w:r>
+        <w:rPr>
+          <w:noProof/>
+        </w:rPr>
         <mc:AlternateContent>
           <mc:Choice Requires="wps">
             <w:drawing>
@@ -7252,6 +7289,9 @@
         </mc:AlternateContent>
       </w:r>
       <w:r>
+        <w:rPr>
+          <w:noProof/>
+        </w:rPr>
         <mc:AlternateContent>
           <mc:Choice Requires="wps">
             <w:drawing>
@@ -7318,6 +7358,9 @@
         </mc:AlternateContent>
       </w:r>
       <w:r>
+        <w:rPr>
+          <w:noProof/>
+        </w:rPr>
         <mc:AlternateContent>
           <mc:Choice Requires="wps">
             <w:drawing>
@@ -7430,6 +7473,9 @@
         </mc:AlternateContent>
       </w:r>
       <w:r>
+        <w:rPr>
+          <w:noProof/>
+        </w:rPr>
         <mc:AlternateContent>
           <mc:Choice Requires="wps">
             <w:drawing>
@@ -7513,8 +7559,6 @@
       </w:pPr>
     </w:p>
     <w:p>
-      <w:bookmarkStart w:id="0" w:name="_GoBack"/>
-      <w:bookmarkEnd w:id="0"/>
       <w:r>
         <w:rPr>
           <w:noProof/>
@@ -8712,7 +8756,7 @@
 </file>
 
 <file path=customXml/itemProps1.xml><?xml version="1.0" encoding="utf-8"?>
-<ds:datastoreItem xmlns:ds="http://schemas.openxmlformats.org/officeDocument/2006/customXml" ds:itemID="{886092F9-8E9A-4B6D-8C4E-05BFACBF7F07}">
+<ds:datastoreItem xmlns:ds="http://schemas.openxmlformats.org/officeDocument/2006/customXml" ds:itemID="{CA33DA41-6549-45FC-ADD3-2BBEB8925A23}">
   <ds:schemaRefs>
     <ds:schemaRef ds:uri="http://schemas.openxmlformats.org/officeDocument/2006/bibliography"/>
   </ds:schemaRefs>

--- a/EnRel Diagram 160407.docx
+++ b/EnRel Diagram 160407.docx
@@ -1682,6 +1682,7 @@
                             <w:pPr>
                               <w:jc w:val="center"/>
                             </w:pPr>
+                            <w:proofErr w:type="spellStart"/>
                             <w:r>
                               <w:rPr>
                                 <w:sz w:val="16"/>
@@ -1698,6 +1699,7 @@
                               </w:rPr>
                               <w:t>state</w:t>
                             </w:r>
+                            <w:proofErr w:type="spellEnd"/>
                             <w:r>
                               <w:t xml:space="preserve"> type</w:t>
                             </w:r>
@@ -1732,6 +1734,7 @@
                       <w:pPr>
                         <w:jc w:val="center"/>
                       </w:pPr>
+                      <w:proofErr w:type="spellStart"/>
                       <w:r>
                         <w:rPr>
                           <w:sz w:val="16"/>
@@ -1748,6 +1751,7 @@
                         </w:rPr>
                         <w:t>state</w:t>
                       </w:r>
+                      <w:proofErr w:type="spellEnd"/>
                       <w:r>
                         <w:t xml:space="preserve"> type</w:t>
                       </w:r>
@@ -1819,6 +1823,7 @@
                             <w:pPr>
                               <w:jc w:val="center"/>
                             </w:pPr>
+                            <w:proofErr w:type="spellStart"/>
                             <w:r>
                               <w:rPr>
                                 <w:sz w:val="16"/>
@@ -1826,6 +1831,7 @@
                               </w:rPr>
                               <w:t>full_name</w:t>
                             </w:r>
+                            <w:proofErr w:type="spellEnd"/>
                             <w:r>
                               <w:t xml:space="preserve"> type</w:t>
                             </w:r>
@@ -1860,6 +1866,7 @@
                       <w:pPr>
                         <w:jc w:val="center"/>
                       </w:pPr>
+                      <w:proofErr w:type="spellStart"/>
                       <w:r>
                         <w:rPr>
                           <w:sz w:val="16"/>
@@ -1867,6 +1874,7 @@
                         </w:rPr>
                         <w:t>full_name</w:t>
                       </w:r>
+                      <w:proofErr w:type="spellEnd"/>
                       <w:r>
                         <w:t xml:space="preserve"> type</w:t>
                       </w:r>
@@ -1938,6 +1946,7 @@
                             <w:pPr>
                               <w:jc w:val="center"/>
                             </w:pPr>
+                            <w:proofErr w:type="spellStart"/>
                             <w:r>
                               <w:rPr>
                                 <w:sz w:val="16"/>
@@ -1954,6 +1963,7 @@
                               </w:rPr>
                               <w:t>ype</w:t>
                             </w:r>
+                            <w:proofErr w:type="spellEnd"/>
                             <w:r>
                               <w:t xml:space="preserve"> type</w:t>
                             </w:r>
@@ -1988,6 +1998,7 @@
                       <w:pPr>
                         <w:jc w:val="center"/>
                       </w:pPr>
+                      <w:proofErr w:type="spellStart"/>
                       <w:r>
                         <w:rPr>
                           <w:sz w:val="16"/>
@@ -2004,6 +2015,7 @@
                         </w:rPr>
                         <w:t>ype</w:t>
                       </w:r>
+                      <w:proofErr w:type="spellEnd"/>
                       <w:r>
                         <w:t xml:space="preserve"> type</w:t>
                       </w:r>
@@ -2075,6 +2087,7 @@
                             <w:pPr>
                               <w:jc w:val="center"/>
                             </w:pPr>
+                            <w:proofErr w:type="spellStart"/>
                             <w:r>
                               <w:rPr>
                                 <w:sz w:val="16"/>
@@ -2083,6 +2096,7 @@
                               </w:rPr>
                               <w:t>doc_id</w:t>
                             </w:r>
+                            <w:proofErr w:type="spellEnd"/>
                             <w:r>
                               <w:t xml:space="preserve"> type</w:t>
                             </w:r>
@@ -2117,6 +2131,7 @@
                       <w:pPr>
                         <w:jc w:val="center"/>
                       </w:pPr>
+                      <w:proofErr w:type="spellStart"/>
                       <w:r>
                         <w:rPr>
                           <w:sz w:val="16"/>
@@ -2125,6 +2140,7 @@
                         </w:rPr>
                         <w:t>doc_id</w:t>
                       </w:r>
+                      <w:proofErr w:type="spellEnd"/>
                       <w:r>
                         <w:t xml:space="preserve"> type</w:t>
                       </w:r>
@@ -2589,6 +2605,7 @@
                                 <w:u w:val="dash"/>
                               </w:rPr>
                             </w:pPr>
+                            <w:proofErr w:type="spellStart"/>
                             <w:r>
                               <w:rPr>
                                 <w:sz w:val="16"/>
@@ -2597,6 +2614,7 @@
                               </w:rPr>
                               <w:t>seat_code</w:t>
                             </w:r>
+                            <w:proofErr w:type="spellEnd"/>
                           </w:p>
                         </w:txbxContent>
                       </wps:txbx>
@@ -2633,6 +2651,7 @@
                           <w:u w:val="dash"/>
                         </w:rPr>
                       </w:pPr>
+                      <w:proofErr w:type="spellStart"/>
                       <w:r>
                         <w:rPr>
                           <w:sz w:val="16"/>
@@ -2641,6 +2660,7 @@
                         </w:rPr>
                         <w:t>seat_code</w:t>
                       </w:r>
+                      <w:proofErr w:type="spellEnd"/>
                     </w:p>
                   </w:txbxContent>
                 </v:textbox>
@@ -3289,6 +3309,7 @@
                                 <w:u w:val="single"/>
                               </w:rPr>
                             </w:pPr>
+                            <w:proofErr w:type="spellStart"/>
                             <w:r>
                               <w:rPr>
                                 <w:sz w:val="16"/>
@@ -3310,6 +3331,7 @@
                               </w:rPr>
                               <w:t>_no</w:t>
                             </w:r>
+                            <w:proofErr w:type="spellEnd"/>
                           </w:p>
                         </w:txbxContent>
                       </wps:txbx>
@@ -3345,6 +3367,7 @@
                           <w:u w:val="single"/>
                         </w:rPr>
                       </w:pPr>
+                      <w:proofErr w:type="spellStart"/>
                       <w:r>
                         <w:rPr>
                           <w:sz w:val="16"/>
@@ -3366,6 +3389,7 @@
                         </w:rPr>
                         <w:t>_no</w:t>
                       </w:r>
+                      <w:proofErr w:type="spellEnd"/>
                     </w:p>
                   </w:txbxContent>
                 </v:textbox>
@@ -5411,12 +5435,21 @@
                                 <w:u w:val="single"/>
                               </w:rPr>
                             </w:pPr>
+                            <w:proofErr w:type="spellStart"/>
                             <w:r>
                               <w:rPr>
                                 <w:sz w:val="16"/>
                                 <w:u w:val="single"/>
                               </w:rPr>
-                              <w:t>iso code</w:t>
+                              <w:t>iso</w:t>
+                            </w:r>
+                            <w:proofErr w:type="spellEnd"/>
+                            <w:r>
+                              <w:rPr>
+                                <w:sz w:val="16"/>
+                                <w:u w:val="single"/>
+                              </w:rPr>
+                              <w:t xml:space="preserve"> code</w:t>
                             </w:r>
                           </w:p>
                         </w:txbxContent>
@@ -5450,12 +5483,21 @@
                           <w:u w:val="single"/>
                         </w:rPr>
                       </w:pPr>
+                      <w:proofErr w:type="spellStart"/>
                       <w:r>
                         <w:rPr>
                           <w:sz w:val="16"/>
                           <w:u w:val="single"/>
                         </w:rPr>
-                        <w:t>iso code</w:t>
+                        <w:t>iso</w:t>
+                      </w:r>
+                      <w:proofErr w:type="spellEnd"/>
+                      <w:r>
+                        <w:rPr>
+                          <w:sz w:val="16"/>
+                          <w:u w:val="single"/>
+                        </w:rPr>
+                        <w:t xml:space="preserve"> code</w:t>
                       </w:r>
                     </w:p>
                   </w:txbxContent>
@@ -5938,12 +5980,14 @@
                                 <w:sz w:val="14"/>
                               </w:rPr>
                             </w:pPr>
+                            <w:proofErr w:type="spellStart"/>
                             <w:r>
                               <w:rPr>
                                 <w:sz w:val="14"/>
                               </w:rPr>
                               <w:t>vip</w:t>
                             </w:r>
+                            <w:proofErr w:type="spellEnd"/>
                           </w:p>
                         </w:txbxContent>
                       </wps:txbx>
@@ -5971,12 +6015,14 @@
                           <w:sz w:val="14"/>
                         </w:rPr>
                       </w:pPr>
+                      <w:proofErr w:type="spellStart"/>
                       <w:r>
                         <w:rPr>
                           <w:sz w:val="14"/>
                         </w:rPr>
                         <w:t>vip</w:t>
                       </w:r>
+                      <w:proofErr w:type="spellEnd"/>
                     </w:p>
                   </w:txbxContent>
                 </v:textbox>
@@ -6983,8 +7029,6 @@
                               </w:rPr>
                               <w:t>s</w:t>
                             </w:r>
-                            <w:bookmarkStart w:id="0" w:name="_GoBack"/>
-                            <w:bookmarkEnd w:id="0"/>
                           </w:p>
                         </w:txbxContent>
                       </wps:txbx>
@@ -7027,8 +7071,6 @@
                         </w:rPr>
                         <w:t>s</w:t>
                       </w:r>
-                      <w:bookmarkStart w:id="1" w:name="_GoBack"/>
-                      <w:bookmarkEnd w:id="1"/>
                     </w:p>
                   </w:txbxContent>
                 </v:textbox>
@@ -7098,6 +7140,7 @@
                                 <w:u w:val="dash"/>
                               </w:rPr>
                             </w:pPr>
+                            <w:proofErr w:type="spellStart"/>
                             <w:r>
                               <w:rPr>
                                 <w:sz w:val="16"/>
@@ -7106,6 +7149,7 @@
                               </w:rPr>
                               <w:t>transaction_number</w:t>
                             </w:r>
+                            <w:proofErr w:type="spellEnd"/>
                           </w:p>
                         </w:txbxContent>
                       </wps:txbx>
@@ -7140,6 +7184,7 @@
                           <w:u w:val="dash"/>
                         </w:rPr>
                       </w:pPr>
+                      <w:proofErr w:type="spellStart"/>
                       <w:r>
                         <w:rPr>
                           <w:sz w:val="16"/>
@@ -7148,6 +7193,7 @@
                         </w:rPr>
                         <w:t>transaction_number</w:t>
                       </w:r>
+                      <w:proofErr w:type="spellEnd"/>
                     </w:p>
                   </w:txbxContent>
                 </v:textbox>
@@ -8056,6 +8102,12 @@
       </w:r>
     </w:p>
     <w:sectPr>
+      <w:headerReference w:type="even" r:id="rId7"/>
+      <w:headerReference w:type="default" r:id="rId8"/>
+      <w:footerReference w:type="even" r:id="rId9"/>
+      <w:footerReference w:type="default" r:id="rId10"/>
+      <w:headerReference w:type="first" r:id="rId11"/>
+      <w:footerReference w:type="first" r:id="rId12"/>
       <w:pgSz w:w="12240" w:h="15840"/>
       <w:pgMar w:top="720" w:right="720" w:bottom="720" w:left="720" w:header="720" w:footer="720" w:gutter="0"/>
       <w:cols w:space="720"/>
@@ -8063,6 +8115,147 @@
     </w:sectPr>
   </w:body>
 </w:document>
+</file>
+
+<file path=word/endnotes.xml><?xml version="1.0" encoding="utf-8"?>
+<w:endnotes xmlns:wpc="http://schemas.microsoft.com/office/word/2010/wordprocessingCanvas" xmlns:mc="http://schemas.openxmlformats.org/markup-compatibility/2006" xmlns:o="urn:schemas-microsoft-com:office:office" xmlns:r="http://schemas.openxmlformats.org/officeDocument/2006/relationships" xmlns:m="http://schemas.openxmlformats.org/officeDocument/2006/math" xmlns:v="urn:schemas-microsoft-com:vml" xmlns:wp14="http://schemas.microsoft.com/office/word/2010/wordprocessingDrawing" xmlns:wp="http://schemas.openxmlformats.org/drawingml/2006/wordprocessingDrawing" xmlns:w10="urn:schemas-microsoft-com:office:word" xmlns:w="http://schemas.openxmlformats.org/wordprocessingml/2006/main" xmlns:w14="http://schemas.microsoft.com/office/word/2010/wordml" xmlns:w15="http://schemas.microsoft.com/office/word/2012/wordml" xmlns:wpg="http://schemas.microsoft.com/office/word/2010/wordprocessingGroup" xmlns:wpi="http://schemas.microsoft.com/office/word/2010/wordprocessingInk" xmlns:wne="http://schemas.microsoft.com/office/word/2006/wordml" xmlns:wps="http://schemas.microsoft.com/office/word/2010/wordprocessingShape" mc:Ignorable="w14 w15 wp14">
+  <w:endnote w:type="separator" w:id="-1">
+    <w:p>
+      <w:pPr>
+        <w:spacing w:after="0" w:line="240" w:lineRule="auto"/>
+      </w:pPr>
+      <w:r>
+        <w:separator/>
+      </w:r>
+    </w:p>
+  </w:endnote>
+  <w:endnote w:type="continuationSeparator" w:id="0">
+    <w:p>
+      <w:pPr>
+        <w:spacing w:after="0" w:line="240" w:lineRule="auto"/>
+      </w:pPr>
+      <w:r>
+        <w:continuationSeparator/>
+      </w:r>
+    </w:p>
+  </w:endnote>
+</w:endnotes>
+</file>
+
+<file path=word/footer1.xml><?xml version="1.0" encoding="utf-8"?>
+<w:ftr xmlns:wpc="http://schemas.microsoft.com/office/word/2010/wordprocessingCanvas" xmlns:mc="http://schemas.openxmlformats.org/markup-compatibility/2006" xmlns:o="urn:schemas-microsoft-com:office:office" xmlns:r="http://schemas.openxmlformats.org/officeDocument/2006/relationships" xmlns:m="http://schemas.openxmlformats.org/officeDocument/2006/math" xmlns:v="urn:schemas-microsoft-com:vml" xmlns:wp14="http://schemas.microsoft.com/office/word/2010/wordprocessingDrawing" xmlns:wp="http://schemas.openxmlformats.org/drawingml/2006/wordprocessingDrawing" xmlns:w10="urn:schemas-microsoft-com:office:word" xmlns:w="http://schemas.openxmlformats.org/wordprocessingml/2006/main" xmlns:w14="http://schemas.microsoft.com/office/word/2010/wordml" xmlns:w15="http://schemas.microsoft.com/office/word/2012/wordml" xmlns:wpg="http://schemas.microsoft.com/office/word/2010/wordprocessingGroup" xmlns:wpi="http://schemas.microsoft.com/office/word/2010/wordprocessingInk" xmlns:wne="http://schemas.microsoft.com/office/word/2006/wordml" xmlns:wps="http://schemas.microsoft.com/office/word/2010/wordprocessingShape" mc:Ignorable="w14 w15 wp14">
+  <w:p>
+    <w:pPr>
+      <w:pStyle w:val="Footer"/>
+    </w:pPr>
+  </w:p>
+</w:ftr>
+</file>
+
+<file path=word/footer2.xml><?xml version="1.0" encoding="utf-8"?>
+<w:ftr xmlns:wpc="http://schemas.microsoft.com/office/word/2010/wordprocessingCanvas" xmlns:mc="http://schemas.openxmlformats.org/markup-compatibility/2006" xmlns:o="urn:schemas-microsoft-com:office:office" xmlns:r="http://schemas.openxmlformats.org/officeDocument/2006/relationships" xmlns:m="http://schemas.openxmlformats.org/officeDocument/2006/math" xmlns:v="urn:schemas-microsoft-com:vml" xmlns:wp14="http://schemas.microsoft.com/office/word/2010/wordprocessingDrawing" xmlns:wp="http://schemas.openxmlformats.org/drawingml/2006/wordprocessingDrawing" xmlns:w10="urn:schemas-microsoft-com:office:word" xmlns:w="http://schemas.openxmlformats.org/wordprocessingml/2006/main" xmlns:w14="http://schemas.microsoft.com/office/word/2010/wordml" xmlns:w15="http://schemas.microsoft.com/office/word/2012/wordml" xmlns:wpg="http://schemas.microsoft.com/office/word/2010/wordprocessingGroup" xmlns:wpi="http://schemas.microsoft.com/office/word/2010/wordprocessingInk" xmlns:wne="http://schemas.microsoft.com/office/word/2006/wordml" xmlns:wps="http://schemas.microsoft.com/office/word/2010/wordprocessingShape" mc:Ignorable="w14 w15 wp14">
+  <w:p>
+    <w:pPr>
+      <w:pStyle w:val="Footer"/>
+    </w:pPr>
+    <w:r>
+      <w:rPr>
+        <w:rFonts w:ascii="Helvetica" w:hAnsi="Helvetica" w:cs="Helvetica"/>
+        <w:b/>
+        <w:bCs/>
+        <w:color w:val="000000"/>
+        <w:sz w:val="36"/>
+        <w:szCs w:val="36"/>
+        <w:shd w:val="clear" w:color="auto" w:fill="DEDEDE"/>
+      </w:rPr>
+      <w:t xml:space="preserve">Assignment Group </w:t>
+    </w:r>
+    <w:r>
+      <w:rPr>
+        <w:rFonts w:ascii="Helvetica" w:hAnsi="Helvetica" w:cs="Helvetica"/>
+        <w:b/>
+        <w:bCs/>
+        <w:color w:val="000000"/>
+        <w:sz w:val="36"/>
+        <w:szCs w:val="36"/>
+        <w:shd w:val="clear" w:color="auto" w:fill="DEDEDE"/>
+      </w:rPr>
+      <w:t>R20C4</w:t>
+    </w:r>
+    <w:bookmarkStart w:id="0" w:name="_GoBack"/>
+    <w:bookmarkEnd w:id="0"/>
+  </w:p>
+  <w:p>
+    <w:pPr>
+      <w:pStyle w:val="Footer"/>
+    </w:pPr>
+  </w:p>
+</w:ftr>
+</file>
+
+<file path=word/footer3.xml><?xml version="1.0" encoding="utf-8"?>
+<w:ftr xmlns:wpc="http://schemas.microsoft.com/office/word/2010/wordprocessingCanvas" xmlns:mc="http://schemas.openxmlformats.org/markup-compatibility/2006" xmlns:o="urn:schemas-microsoft-com:office:office" xmlns:r="http://schemas.openxmlformats.org/officeDocument/2006/relationships" xmlns:m="http://schemas.openxmlformats.org/officeDocument/2006/math" xmlns:v="urn:schemas-microsoft-com:vml" xmlns:wp14="http://schemas.microsoft.com/office/word/2010/wordprocessingDrawing" xmlns:wp="http://schemas.openxmlformats.org/drawingml/2006/wordprocessingDrawing" xmlns:w10="urn:schemas-microsoft-com:office:word" xmlns:w="http://schemas.openxmlformats.org/wordprocessingml/2006/main" xmlns:w14="http://schemas.microsoft.com/office/word/2010/wordml" xmlns:w15="http://schemas.microsoft.com/office/word/2012/wordml" xmlns:wpg="http://schemas.microsoft.com/office/word/2010/wordprocessingGroup" xmlns:wpi="http://schemas.microsoft.com/office/word/2010/wordprocessingInk" xmlns:wne="http://schemas.microsoft.com/office/word/2006/wordml" xmlns:wps="http://schemas.microsoft.com/office/word/2010/wordprocessingShape" mc:Ignorable="w14 w15 wp14">
+  <w:p>
+    <w:pPr>
+      <w:pStyle w:val="Footer"/>
+    </w:pPr>
+  </w:p>
+</w:ftr>
+</file>
+
+<file path=word/footnotes.xml><?xml version="1.0" encoding="utf-8"?>
+<w:footnotes xmlns:wpc="http://schemas.microsoft.com/office/word/2010/wordprocessingCanvas" xmlns:mc="http://schemas.openxmlformats.org/markup-compatibility/2006" xmlns:o="urn:schemas-microsoft-com:office:office" xmlns:r="http://schemas.openxmlformats.org/officeDocument/2006/relationships" xmlns:m="http://schemas.openxmlformats.org/officeDocument/2006/math" xmlns:v="urn:schemas-microsoft-com:vml" xmlns:wp14="http://schemas.microsoft.com/office/word/2010/wordprocessingDrawing" xmlns:wp="http://schemas.openxmlformats.org/drawingml/2006/wordprocessingDrawing" xmlns:w10="urn:schemas-microsoft-com:office:word" xmlns:w="http://schemas.openxmlformats.org/wordprocessingml/2006/main" xmlns:w14="http://schemas.microsoft.com/office/word/2010/wordml" xmlns:w15="http://schemas.microsoft.com/office/word/2012/wordml" xmlns:wpg="http://schemas.microsoft.com/office/word/2010/wordprocessingGroup" xmlns:wpi="http://schemas.microsoft.com/office/word/2010/wordprocessingInk" xmlns:wne="http://schemas.microsoft.com/office/word/2006/wordml" xmlns:wps="http://schemas.microsoft.com/office/word/2010/wordprocessingShape" mc:Ignorable="w14 w15 wp14">
+  <w:footnote w:type="separator" w:id="-1">
+    <w:p>
+      <w:pPr>
+        <w:spacing w:after="0" w:line="240" w:lineRule="auto"/>
+      </w:pPr>
+      <w:r>
+        <w:separator/>
+      </w:r>
+    </w:p>
+  </w:footnote>
+  <w:footnote w:type="continuationSeparator" w:id="0">
+    <w:p>
+      <w:pPr>
+        <w:spacing w:after="0" w:line="240" w:lineRule="auto"/>
+      </w:pPr>
+      <w:r>
+        <w:continuationSeparator/>
+      </w:r>
+    </w:p>
+  </w:footnote>
+</w:footnotes>
+</file>
+
+<file path=word/header1.xml><?xml version="1.0" encoding="utf-8"?>
+<w:hdr xmlns:wpc="http://schemas.microsoft.com/office/word/2010/wordprocessingCanvas" xmlns:mc="http://schemas.openxmlformats.org/markup-compatibility/2006" xmlns:o="urn:schemas-microsoft-com:office:office" xmlns:r="http://schemas.openxmlformats.org/officeDocument/2006/relationships" xmlns:m="http://schemas.openxmlformats.org/officeDocument/2006/math" xmlns:v="urn:schemas-microsoft-com:vml" xmlns:wp14="http://schemas.microsoft.com/office/word/2010/wordprocessingDrawing" xmlns:wp="http://schemas.openxmlformats.org/drawingml/2006/wordprocessingDrawing" xmlns:w10="urn:schemas-microsoft-com:office:word" xmlns:w="http://schemas.openxmlformats.org/wordprocessingml/2006/main" xmlns:w14="http://schemas.microsoft.com/office/word/2010/wordml" xmlns:w15="http://schemas.microsoft.com/office/word/2012/wordml" xmlns:wpg="http://schemas.microsoft.com/office/word/2010/wordprocessingGroup" xmlns:wpi="http://schemas.microsoft.com/office/word/2010/wordprocessingInk" xmlns:wne="http://schemas.microsoft.com/office/word/2006/wordml" xmlns:wps="http://schemas.microsoft.com/office/word/2010/wordprocessingShape" mc:Ignorable="w14 w15 wp14">
+  <w:p>
+    <w:pPr>
+      <w:pStyle w:val="Header"/>
+    </w:pPr>
+  </w:p>
+</w:hdr>
+</file>
+
+<file path=word/header2.xml><?xml version="1.0" encoding="utf-8"?>
+<w:hdr xmlns:wpc="http://schemas.microsoft.com/office/word/2010/wordprocessingCanvas" xmlns:mc="http://schemas.openxmlformats.org/markup-compatibility/2006" xmlns:o="urn:schemas-microsoft-com:office:office" xmlns:r="http://schemas.openxmlformats.org/officeDocument/2006/relationships" xmlns:m="http://schemas.openxmlformats.org/officeDocument/2006/math" xmlns:v="urn:schemas-microsoft-com:vml" xmlns:wp14="http://schemas.microsoft.com/office/word/2010/wordprocessingDrawing" xmlns:wp="http://schemas.openxmlformats.org/drawingml/2006/wordprocessingDrawing" xmlns:w10="urn:schemas-microsoft-com:office:word" xmlns:w="http://schemas.openxmlformats.org/wordprocessingml/2006/main" xmlns:w14="http://schemas.microsoft.com/office/word/2010/wordml" xmlns:w15="http://schemas.microsoft.com/office/word/2012/wordml" xmlns:wpg="http://schemas.microsoft.com/office/word/2010/wordprocessingGroup" xmlns:wpi="http://schemas.microsoft.com/office/word/2010/wordprocessingInk" xmlns:wne="http://schemas.microsoft.com/office/word/2006/wordml" xmlns:wps="http://schemas.microsoft.com/office/word/2010/wordprocessingShape" mc:Ignorable="w14 w15 wp14">
+  <w:p>
+    <w:pPr>
+      <w:pStyle w:val="Header"/>
+    </w:pPr>
+  </w:p>
+</w:hdr>
+</file>
+
+<file path=word/header3.xml><?xml version="1.0" encoding="utf-8"?>
+<w:hdr xmlns:wpc="http://schemas.microsoft.com/office/word/2010/wordprocessingCanvas" xmlns:mc="http://schemas.openxmlformats.org/markup-compatibility/2006" xmlns:o="urn:schemas-microsoft-com:office:office" xmlns:r="http://schemas.openxmlformats.org/officeDocument/2006/relationships" xmlns:m="http://schemas.openxmlformats.org/officeDocument/2006/math" xmlns:v="urn:schemas-microsoft-com:vml" xmlns:wp14="http://schemas.microsoft.com/office/word/2010/wordprocessingDrawing" xmlns:wp="http://schemas.openxmlformats.org/drawingml/2006/wordprocessingDrawing" xmlns:w10="urn:schemas-microsoft-com:office:word" xmlns:w="http://schemas.openxmlformats.org/wordprocessingml/2006/main" xmlns:w14="http://schemas.microsoft.com/office/word/2010/wordml" xmlns:w15="http://schemas.microsoft.com/office/word/2012/wordml" xmlns:wpg="http://schemas.microsoft.com/office/word/2010/wordprocessingGroup" xmlns:wpi="http://schemas.microsoft.com/office/word/2010/wordprocessingInk" xmlns:wne="http://schemas.microsoft.com/office/word/2006/wordml" xmlns:wps="http://schemas.microsoft.com/office/word/2010/wordprocessingShape" mc:Ignorable="w14 w15 wp14">
+  <w:p>
+    <w:pPr>
+      <w:pStyle w:val="Header"/>
+    </w:pPr>
+  </w:p>
+</w:hdr>
 </file>
 
 <file path=word/styles.xml><?xml version="1.0" encoding="utf-8"?>
@@ -8487,6 +8680,50 @@
     <w:semiHidden/>
     <w:unhideWhenUsed/>
   </w:style>
+  <w:style w:type="paragraph" w:styleId="Header">
+    <w:name w:val="header"/>
+    <w:basedOn w:val="Normal"/>
+    <w:link w:val="HeaderChar"/>
+    <w:uiPriority w:val="99"/>
+    <w:unhideWhenUsed/>
+    <w:rsid w:val="00577A75"/>
+    <w:pPr>
+      <w:tabs>
+        <w:tab w:val="center" w:pos="4680"/>
+        <w:tab w:val="right" w:pos="9360"/>
+      </w:tabs>
+      <w:spacing w:after="0" w:line="240" w:lineRule="auto"/>
+    </w:pPr>
+  </w:style>
+  <w:style w:type="character" w:customStyle="1" w:styleId="HeaderChar">
+    <w:name w:val="Header Char"/>
+    <w:basedOn w:val="DefaultParagraphFont"/>
+    <w:link w:val="Header"/>
+    <w:uiPriority w:val="99"/>
+    <w:rsid w:val="00577A75"/>
+  </w:style>
+  <w:style w:type="paragraph" w:styleId="Footer">
+    <w:name w:val="footer"/>
+    <w:basedOn w:val="Normal"/>
+    <w:link w:val="FooterChar"/>
+    <w:uiPriority w:val="99"/>
+    <w:unhideWhenUsed/>
+    <w:rsid w:val="00577A75"/>
+    <w:pPr>
+      <w:tabs>
+        <w:tab w:val="center" w:pos="4680"/>
+        <w:tab w:val="right" w:pos="9360"/>
+      </w:tabs>
+      <w:spacing w:after="0" w:line="240" w:lineRule="auto"/>
+    </w:pPr>
+  </w:style>
+  <w:style w:type="character" w:customStyle="1" w:styleId="FooterChar">
+    <w:name w:val="Footer Char"/>
+    <w:basedOn w:val="DefaultParagraphFont"/>
+    <w:link w:val="Footer"/>
+    <w:uiPriority w:val="99"/>
+    <w:rsid w:val="00577A75"/>
+  </w:style>
 </w:styles>
 </file>
 
@@ -8756,7 +8993,7 @@
 </file>
 
 <file path=customXml/itemProps1.xml><?xml version="1.0" encoding="utf-8"?>
-<ds:datastoreItem xmlns:ds="http://schemas.openxmlformats.org/officeDocument/2006/customXml" ds:itemID="{CA33DA41-6549-45FC-ADD3-2BBEB8925A23}">
+<ds:datastoreItem xmlns:ds="http://schemas.openxmlformats.org/officeDocument/2006/customXml" ds:itemID="{145D4172-1DA2-4CA4-A3AB-67D29FD58DF4}">
   <ds:schemaRefs>
     <ds:schemaRef ds:uri="http://schemas.openxmlformats.org/officeDocument/2006/bibliography"/>
   </ds:schemaRefs>
